--- a/LogBook_3.docx
+++ b/LogBook_3.docx
@@ -11,93 +11,69 @@
           <w:lang w:val="en-US"/>
         </w:rPr>
       </w:pPr>
-      <w:proofErr w:type="spellStart"/>
       <w:r>
         <w:rPr>
           <w:b/>
           <w:bCs/>
           <w:lang w:val="en-US"/>
         </w:rPr>
-        <w:t>LogBook</w:t>
-      </w:r>
-      <w:proofErr w:type="spellEnd"/>
-      <w:r>
+        <w:t>LogBook IT PROYEK</w:t>
+      </w:r>
+    </w:p>
+    <w:p>
+      <w:pPr>
+        <w:jc w:val="center"/>
         <w:rPr>
           <w:b/>
           <w:bCs/>
           <w:lang w:val="en-US"/>
         </w:rPr>
-        <w:t xml:space="preserve"> IT PROYEK</w:t>
+      </w:pPr>
+      <w:r>
+        <w:rPr>
+          <w:b/>
+          <w:bCs/>
+          <w:lang w:val="en-US"/>
+        </w:rPr>
+        <w:t>Mingg</w:t>
+      </w:r>
+      <w:r>
+        <w:rPr>
+          <w:b/>
+          <w:bCs/>
+          <w:lang w:val="en-US"/>
+        </w:rPr>
+        <w:t>u</w:t>
+      </w:r>
+      <w:r>
+        <w:rPr>
+          <w:b/>
+          <w:bCs/>
+          <w:lang w:val="en-US"/>
+        </w:rPr>
+        <w:t xml:space="preserve"> Ke </w:t>
+      </w:r>
+      <w:r>
+        <w:rPr>
+          <w:b/>
+          <w:bCs/>
+          <w:lang w:val="en-US"/>
+        </w:rPr>
+        <w:t>3</w:t>
       </w:r>
     </w:p>
     <w:p>
       <w:pPr>
         <w:jc w:val="center"/>
         <w:rPr>
-          <w:b/>
-          <w:bCs/>
-          <w:lang w:val="en-US"/>
-        </w:rPr>
-      </w:pPr>
-      <w:proofErr w:type="spellStart"/>
-      <w:r>
-        <w:rPr>
-          <w:b/>
-          <w:bCs/>
-          <w:lang w:val="en-US"/>
-        </w:rPr>
-        <w:t>Mingg</w:t>
-      </w:r>
-      <w:r>
-        <w:rPr>
-          <w:b/>
-          <w:bCs/>
-          <w:lang w:val="en-US"/>
-        </w:rPr>
-        <w:t>u</w:t>
-      </w:r>
-      <w:proofErr w:type="spellEnd"/>
-      <w:r>
-        <w:rPr>
-          <w:b/>
-          <w:bCs/>
-          <w:lang w:val="en-US"/>
-        </w:rPr>
-        <w:t xml:space="preserve"> Ke </w:t>
-      </w:r>
-      <w:r>
-        <w:rPr>
-          <w:b/>
-          <w:bCs/>
-          <w:lang w:val="en-US"/>
-        </w:rPr>
-        <w:t>3</w:t>
-      </w:r>
-    </w:p>
-    <w:p>
-      <w:pPr>
-        <w:jc w:val="center"/>
-        <w:rPr>
-          <w:lang w:val="en-US"/>
-        </w:rPr>
-      </w:pPr>
-      <w:r>
-        <w:rPr>
-          <w:lang w:val="en-US"/>
-        </w:rPr>
-        <w:t xml:space="preserve">Kamis, </w:t>
-      </w:r>
-      <w:r>
-        <w:rPr>
-          <w:lang w:val="en-US"/>
-        </w:rPr>
-        <w:t>11</w:t>
-      </w:r>
-      <w:r>
-        <w:rPr>
-          <w:lang w:val="en-US"/>
-        </w:rPr>
-        <w:t xml:space="preserve"> September 2025</w:t>
+          <w:lang w:val="en-US"/>
+        </w:rPr>
+      </w:pPr>
+      <w:r>
+        <w:rPr>
+          <w:lang w:val="en-US"/>
+        </w:rPr>
+        <w:t>Kamis, 11 September 2025</w:t>
       </w:r>
     </w:p>
     <w:p>
@@ -112,33 +88,11 @@
           <w:lang w:val="en-US"/>
         </w:rPr>
       </w:pPr>
-      <w:proofErr w:type="spellStart"/>
-      <w:r>
-        <w:rPr>
-          <w:lang w:val="en-US"/>
-        </w:rPr>
-        <w:t>Identitas</w:t>
-      </w:r>
-      <w:proofErr w:type="spellEnd"/>
-      <w:r>
-        <w:rPr>
-          <w:lang w:val="en-US"/>
-        </w:rPr>
-        <w:t xml:space="preserve"> </w:t>
-      </w:r>
-      <w:proofErr w:type="spellStart"/>
-      <w:r>
-        <w:rPr>
-          <w:lang w:val="en-US"/>
-        </w:rPr>
-        <w:t>Proyek</w:t>
-      </w:r>
-      <w:proofErr w:type="spellEnd"/>
-      <w:r>
-        <w:rPr>
-          <w:lang w:val="en-US"/>
-        </w:rPr>
-        <w:t>:</w:t>
+      <w:r>
+        <w:rPr>
+          <w:lang w:val="en-US"/>
+        </w:rPr>
+        <w:t>Identitas Proyek:</w:t>
       </w:r>
     </w:p>
     <w:p>
@@ -150,41 +104,11 @@
           <w:szCs w:val="24"/>
         </w:rPr>
       </w:pPr>
-      <w:proofErr w:type="spellStart"/>
-      <w:r>
-        <w:rPr>
-          <w:lang w:val="en-US"/>
-        </w:rPr>
-        <w:t>Judul</w:t>
-      </w:r>
-      <w:proofErr w:type="spellEnd"/>
-      <w:r>
-        <w:rPr>
-          <w:lang w:val="en-US"/>
-        </w:rPr>
-        <w:t xml:space="preserve"> </w:t>
-      </w:r>
-      <w:proofErr w:type="spellStart"/>
-      <w:proofErr w:type="gramStart"/>
-      <w:r>
-        <w:rPr>
-          <w:lang w:val="en-US"/>
-        </w:rPr>
-        <w:t>Proyek</w:t>
-      </w:r>
-      <w:proofErr w:type="spellEnd"/>
-      <w:r>
-        <w:rPr>
-          <w:lang w:val="en-US"/>
-        </w:rPr>
-        <w:t xml:space="preserve"> :</w:t>
-      </w:r>
-      <w:proofErr w:type="gramEnd"/>
-      <w:r>
-        <w:rPr>
-          <w:lang w:val="en-US"/>
-        </w:rPr>
-        <w:t xml:space="preserve"> </w:t>
+      <w:r>
+        <w:rPr>
+          <w:lang w:val="en-US"/>
+        </w:rPr>
+        <w:t xml:space="preserve">Judul Proyek : </w:t>
       </w:r>
       <w:r>
         <w:rPr>
@@ -192,145 +116,75 @@
         </w:rPr>
         <w:tab/>
       </w:r>
-      <w:proofErr w:type="spellStart"/>
       <w:r>
         <w:rPr>
           <w:rFonts w:eastAsia="Times New Roman" w:cs="Times New Roman"/>
           <w:szCs w:val="24"/>
         </w:rPr>
-        <w:t>Sistem</w:t>
-      </w:r>
-      <w:proofErr w:type="spellEnd"/>
+        <w:t xml:space="preserve">Sistem </w:t>
+      </w:r>
       <w:r>
         <w:rPr>
           <w:rFonts w:eastAsia="Times New Roman" w:cs="Times New Roman"/>
           <w:szCs w:val="24"/>
         </w:rPr>
-        <w:t xml:space="preserve"> </w:t>
-      </w:r>
-      <w:proofErr w:type="spellStart"/>
+        <w:t>I</w:t>
+      </w:r>
       <w:r>
         <w:rPr>
           <w:rFonts w:eastAsia="Times New Roman" w:cs="Times New Roman"/>
           <w:szCs w:val="24"/>
         </w:rPr>
-        <w:t>I</w:t>
+        <w:t xml:space="preserve">nformasi </w:t>
       </w:r>
       <w:r>
         <w:rPr>
           <w:rFonts w:eastAsia="Times New Roman" w:cs="Times New Roman"/>
           <w:szCs w:val="24"/>
         </w:rPr>
-        <w:t>nformasi</w:t>
-      </w:r>
-      <w:proofErr w:type="spellEnd"/>
+        <w:t>P</w:t>
+      </w:r>
       <w:r>
         <w:rPr>
           <w:rFonts w:eastAsia="Times New Roman" w:cs="Times New Roman"/>
           <w:szCs w:val="24"/>
         </w:rPr>
-        <w:t xml:space="preserve"> </w:t>
-      </w:r>
-      <w:proofErr w:type="spellStart"/>
+        <w:t xml:space="preserve">eringkat </w:t>
+      </w:r>
       <w:r>
         <w:rPr>
           <w:rFonts w:eastAsia="Times New Roman" w:cs="Times New Roman"/>
           <w:szCs w:val="24"/>
         </w:rPr>
-        <w:t>P</w:t>
+        <w:t>K</w:t>
       </w:r>
       <w:r>
         <w:rPr>
           <w:rFonts w:eastAsia="Times New Roman" w:cs="Times New Roman"/>
           <w:szCs w:val="24"/>
         </w:rPr>
-        <w:t>eringkat</w:t>
-      </w:r>
-      <w:proofErr w:type="spellEnd"/>
+        <w:t xml:space="preserve">elompok dan </w:t>
+      </w:r>
       <w:r>
         <w:rPr>
           <w:rFonts w:eastAsia="Times New Roman" w:cs="Times New Roman"/>
           <w:szCs w:val="24"/>
         </w:rPr>
-        <w:t xml:space="preserve"> </w:t>
-      </w:r>
-      <w:proofErr w:type="spellStart"/>
+        <w:t>M</w:t>
+      </w:r>
       <w:r>
         <w:rPr>
           <w:rFonts w:eastAsia="Times New Roman" w:cs="Times New Roman"/>
           <w:szCs w:val="24"/>
         </w:rPr>
-        <w:t>K</w:t>
+        <w:t xml:space="preserve">ahasiswa terbaik </w:t>
       </w:r>
       <w:r>
         <w:rPr>
           <w:rFonts w:eastAsia="Times New Roman" w:cs="Times New Roman"/>
           <w:szCs w:val="24"/>
         </w:rPr>
-        <w:t>elompok</w:t>
-      </w:r>
-      <w:proofErr w:type="spellEnd"/>
-      <w:r>
-        <w:rPr>
-          <w:rFonts w:eastAsia="Times New Roman" w:cs="Times New Roman"/>
-          <w:szCs w:val="24"/>
-        </w:rPr>
-        <w:t xml:space="preserve"> dan </w:t>
-      </w:r>
-      <w:proofErr w:type="spellStart"/>
-      <w:r>
-        <w:rPr>
-          <w:rFonts w:eastAsia="Times New Roman" w:cs="Times New Roman"/>
-          <w:szCs w:val="24"/>
-        </w:rPr>
-        <w:t>M</w:t>
-      </w:r>
-      <w:r>
-        <w:rPr>
-          <w:rFonts w:eastAsia="Times New Roman" w:cs="Times New Roman"/>
-          <w:szCs w:val="24"/>
-        </w:rPr>
-        <w:t>ahasiswa</w:t>
-      </w:r>
-      <w:proofErr w:type="spellEnd"/>
-      <w:r>
-        <w:rPr>
-          <w:rFonts w:eastAsia="Times New Roman" w:cs="Times New Roman"/>
-          <w:szCs w:val="24"/>
-        </w:rPr>
-        <w:t xml:space="preserve"> </w:t>
-      </w:r>
-      <w:proofErr w:type="spellStart"/>
-      <w:r>
-        <w:rPr>
-          <w:rFonts w:eastAsia="Times New Roman" w:cs="Times New Roman"/>
-          <w:szCs w:val="24"/>
-        </w:rPr>
-        <w:t>terbaik</w:t>
-      </w:r>
-      <w:proofErr w:type="spellEnd"/>
-      <w:r>
-        <w:rPr>
-          <w:rFonts w:eastAsia="Times New Roman" w:cs="Times New Roman"/>
-          <w:szCs w:val="24"/>
-        </w:rPr>
-        <w:t xml:space="preserve"> </w:t>
-      </w:r>
-      <w:proofErr w:type="spellStart"/>
-      <w:r>
-        <w:rPr>
-          <w:rFonts w:eastAsia="Times New Roman" w:cs="Times New Roman"/>
-          <w:szCs w:val="24"/>
-        </w:rPr>
-        <w:t>Berbasis</w:t>
-      </w:r>
-      <w:proofErr w:type="spellEnd"/>
-      <w:r>
-        <w:rPr>
-          <w:rFonts w:eastAsia="Times New Roman" w:cs="Times New Roman"/>
-          <w:szCs w:val="24"/>
-        </w:rPr>
-        <w:t xml:space="preserve"> Website</w:t>
+        <w:t>Berbasis Website</w:t>
       </w:r>
     </w:p>
     <w:p>
@@ -345,33 +199,11 @@
           <w:lang w:val="en-US"/>
         </w:rPr>
       </w:pPr>
-      <w:proofErr w:type="spellStart"/>
-      <w:r>
-        <w:rPr>
-          <w:lang w:val="en-US"/>
-        </w:rPr>
-        <w:t>Identitas</w:t>
-      </w:r>
-      <w:proofErr w:type="spellEnd"/>
-      <w:r>
-        <w:rPr>
-          <w:lang w:val="en-US"/>
-        </w:rPr>
-        <w:t xml:space="preserve"> Tim IT </w:t>
-      </w:r>
-      <w:proofErr w:type="spellStart"/>
-      <w:r>
-        <w:rPr>
-          <w:lang w:val="en-US"/>
-        </w:rPr>
-        <w:t>Proyek</w:t>
-      </w:r>
-      <w:proofErr w:type="spellEnd"/>
-      <w:r>
-        <w:rPr>
-          <w:lang w:val="en-US"/>
-        </w:rPr>
-        <w:t>:</w:t>
+      <w:r>
+        <w:rPr>
+          <w:lang w:val="en-US"/>
+        </w:rPr>
+        <w:t>Identitas Tim IT Proyek:</w:t>
       </w:r>
     </w:p>
     <w:p>
@@ -469,16 +301,12 @@
                 <w:lang w:val="en-US"/>
               </w:rPr>
             </w:pPr>
-            <w:proofErr w:type="spellStart"/>
-            <w:proofErr w:type="gramStart"/>
             <w:r>
               <w:rPr>
                 <w:lang w:val="en-US"/>
               </w:rPr>
               <w:t>No.hp</w:t>
             </w:r>
-            <w:proofErr w:type="spellEnd"/>
-            <w:proofErr w:type="gramEnd"/>
           </w:p>
         </w:tc>
         <w:tc>
@@ -492,14 +320,12 @@
                 <w:lang w:val="en-US"/>
               </w:rPr>
             </w:pPr>
-            <w:proofErr w:type="spellStart"/>
             <w:r>
               <w:rPr>
                 <w:lang w:val="en-US"/>
               </w:rPr>
               <w:t>Kelas</w:t>
             </w:r>
-            <w:proofErr w:type="spellEnd"/>
           </w:p>
         </w:tc>
       </w:tr>
@@ -551,19 +377,11 @@
                 <w:lang w:val="en-US"/>
               </w:rPr>
             </w:pPr>
-            <w:proofErr w:type="spellStart"/>
             <w:r>
               <w:rPr>
                 <w:lang w:val="en-US"/>
               </w:rPr>
-              <w:t>Khaidir</w:t>
-            </w:r>
-            <w:proofErr w:type="spellEnd"/>
-            <w:r>
-              <w:rPr>
-                <w:lang w:val="en-US"/>
-              </w:rPr>
-              <w:t xml:space="preserve"> Ramadhan </w:t>
+              <w:t xml:space="preserve">Khaidir Ramadhan </w:t>
             </w:r>
           </w:p>
         </w:tc>
@@ -657,7 +475,19 @@
               <w:rPr>
                 <w:lang w:val="en-US"/>
               </w:rPr>
-              <w:t>Muhammad Zidan Lutfhi</w:t>
+              <w:t>Muhammad Zidan Lut</w:t>
+            </w:r>
+            <w:r>
+              <w:rPr>
+                <w:lang w:val="en-US"/>
+              </w:rPr>
+              <w:t>hf</w:t>
+            </w:r>
+            <w:r>
+              <w:rPr>
+                <w:lang w:val="en-US"/>
+              </w:rPr>
+              <w:t>i</w:t>
             </w:r>
           </w:p>
         </w:tc>
@@ -901,47 +731,11 @@
           <w:lang w:val="en-US"/>
         </w:rPr>
       </w:pPr>
-      <w:proofErr w:type="spellStart"/>
-      <w:r>
-        <w:rPr>
-          <w:lang w:val="en-US"/>
-        </w:rPr>
-        <w:t>Rincian</w:t>
-      </w:r>
-      <w:proofErr w:type="spellEnd"/>
-      <w:r>
-        <w:rPr>
-          <w:lang w:val="en-US"/>
-        </w:rPr>
-        <w:t xml:space="preserve"> </w:t>
-      </w:r>
-      <w:proofErr w:type="spellStart"/>
-      <w:r>
-        <w:rPr>
-          <w:lang w:val="en-US"/>
-        </w:rPr>
-        <w:t>Kegiatan</w:t>
-      </w:r>
-      <w:proofErr w:type="spellEnd"/>
-      <w:r>
-        <w:rPr>
-          <w:lang w:val="en-US"/>
-        </w:rPr>
-        <w:t xml:space="preserve"> IT </w:t>
-      </w:r>
-      <w:proofErr w:type="spellStart"/>
-      <w:r>
-        <w:rPr>
-          <w:lang w:val="en-US"/>
-        </w:rPr>
-        <w:t>Proyek</w:t>
-      </w:r>
-      <w:proofErr w:type="spellEnd"/>
-      <w:r>
-        <w:rPr>
-          <w:lang w:val="en-US"/>
-        </w:rPr>
-        <w:t>:</w:t>
+      <w:r>
+        <w:rPr>
+          <w:lang w:val="en-US"/>
+        </w:rPr>
+        <w:t>Rincian Kegiatan IT Proyek:</w:t>
       </w:r>
     </w:p>
     <w:p>
@@ -1045,28 +839,12 @@
           </mc:Fallback>
         </mc:AlternateContent>
       </w:r>
-      <w:proofErr w:type="spellStart"/>
-      <w:r>
-        <w:rPr>
-          <w:lang w:val="en-US"/>
-        </w:rPr>
-        <w:t>Rincian</w:t>
-      </w:r>
-      <w:proofErr w:type="spellEnd"/>
-      <w:r>
-        <w:rPr>
-          <w:lang w:val="en-US"/>
-        </w:rPr>
-        <w:t xml:space="preserve"> </w:t>
-      </w:r>
-      <w:proofErr w:type="spellStart"/>
-      <w:r>
-        <w:rPr>
-          <w:lang w:val="en-US"/>
-        </w:rPr>
-        <w:t>Kegiatan</w:t>
-      </w:r>
-      <w:proofErr w:type="spellEnd"/>
+      <w:r>
+        <w:rPr>
+          <w:lang w:val="en-US"/>
+        </w:rPr>
+        <w:t>Rincian Kegiatan</w:t>
+      </w:r>
     </w:p>
     <w:p>
       <w:pPr>
@@ -1079,39 +857,11 @@
           <w:lang w:val="en-US"/>
         </w:rPr>
       </w:pPr>
-      <w:proofErr w:type="spellStart"/>
-      <w:r>
-        <w:rPr>
-          <w:lang w:val="en-US"/>
-        </w:rPr>
-        <w:t>Be</w:t>
-      </w:r>
-      <w:r>
-        <w:rPr>
-          <w:lang w:val="en-US"/>
-        </w:rPr>
-        <w:t>rdiskusi</w:t>
-      </w:r>
-      <w:proofErr w:type="spellEnd"/>
-      <w:r>
-        <w:rPr>
-          <w:lang w:val="en-US"/>
-        </w:rPr>
-        <w:t xml:space="preserve"> dan </w:t>
-      </w:r>
-      <w:proofErr w:type="spellStart"/>
-      <w:r>
-        <w:rPr>
-          <w:lang w:val="en-US"/>
-        </w:rPr>
-        <w:t>Mengerjakan</w:t>
-      </w:r>
-      <w:proofErr w:type="spellEnd"/>
-      <w:r>
-        <w:rPr>
-          <w:lang w:val="en-US"/>
-        </w:rPr>
-        <w:t xml:space="preserve"> ERD dan Diagram UML</w:t>
+      <w:r>
+        <w:rPr>
+          <w:lang w:val="en-US"/>
+        </w:rPr>
+        <w:t>Berdiskusi dan Mengerjakan ERD dan Diagram UML</w:t>
       </w:r>
     </w:p>
     <w:p>
@@ -1235,23 +985,13 @@
         </w:rPr>
         <w:tab/>
       </w:r>
-      <w:proofErr w:type="spellStart"/>
       <w:r>
         <w:rPr>
           <w:color w:val="000000" w:themeColor="text1"/>
           <w:sz w:val="20"/>
           <w:szCs w:val="20"/>
         </w:rPr>
-        <w:t>Pelaihari</w:t>
-      </w:r>
-      <w:proofErr w:type="spellEnd"/>
-      <w:r>
-        <w:rPr>
-          <w:color w:val="000000" w:themeColor="text1"/>
-          <w:sz w:val="20"/>
-          <w:szCs w:val="20"/>
-        </w:rPr>
-        <w:t xml:space="preserve">, </w:t>
+        <w:t xml:space="preserve">Pelaihari, </w:t>
       </w:r>
       <w:r>
         <w:rPr>
@@ -1350,16 +1090,8 @@
           <w:szCs w:val="20"/>
         </w:rPr>
         <w:tab/>
-      </w:r>
-      <w:proofErr w:type="spellStart"/>
-      <w:r>
-        <w:rPr>
-          <w:sz w:val="20"/>
-          <w:szCs w:val="20"/>
-        </w:rPr>
         <w:t>Ttd</w:t>
       </w:r>
-      <w:proofErr w:type="spellEnd"/>
     </w:p>
     <w:p>
       <w:pPr>
@@ -1434,7 +1166,21 @@
           <w:sz w:val="20"/>
           <w:szCs w:val="20"/>
         </w:rPr>
-        <w:t>Muhammad Zidan Lutfhi</w:t>
+        <w:t>Muhammad Zidan Lut</w:t>
+      </w:r>
+      <w:r>
+        <w:rPr>
+          <w:sz w:val="20"/>
+          <w:szCs w:val="20"/>
+        </w:rPr>
+        <w:t>hf</w:t>
+      </w:r>
+      <w:r>
+        <w:rPr>
+          <w:sz w:val="20"/>
+          <w:szCs w:val="20"/>
+        </w:rPr>
+        <w:t>i</w:t>
       </w:r>
     </w:p>
     <w:p/>
